--- a/Relatorio Final.docx
+++ b/Relatorio Final.docx
@@ -2129,40 +2129,19 @@
                               </w:rPr>
                               <w:t xml:space="preserve"> </w:t>
                             </w:r>
-                            <w:r>
-                              <w:fldChar w:fldCharType="begin"/>
-                            </w:r>
-                            <w:r>
-                              <w:rPr>
-                                <w:lang w:val="pt-PT"/>
-                              </w:rPr>
-                              <w:instrText>HYPERLINK "https://github.com/EduardoHenriques/DSS22-23"</w:instrText>
-                            </w:r>
-                            <w:r>
-                              <w:fldChar w:fldCharType="separate"/>
-                            </w:r>
-                            <w:r>
-                              <w:rPr>
-                                <w:rStyle w:val="Hyperlink"/>
-                                <w:rFonts w:ascii="Calibri" w:hAnsi="Calibri" w:cs="Arial"/>
-                                <w:b/>
-                                <w:bCs/>
-                                <w:sz w:val="24"/>
-                                <w:lang w:val="pt-PT"/>
-                              </w:rPr>
-                              <w:t>https://github.com/EduardoHenriques/DSS22-23</w:t>
-                            </w:r>
-                            <w:r>
-                              <w:rPr>
-                                <w:rStyle w:val="Hyperlink"/>
-                                <w:rFonts w:ascii="Calibri" w:hAnsi="Calibri" w:cs="Arial"/>
-                                <w:b/>
-                                <w:bCs/>
-                                <w:sz w:val="24"/>
-                                <w:lang w:val="pt-PT"/>
-                              </w:rPr>
-                              <w:fldChar w:fldCharType="end"/>
-                            </w:r>
+                            <w:hyperlink r:id="rId16" w:history="1">
+                              <w:r>
+                                <w:rPr>
+                                  <w:rStyle w:val="Hyperlink"/>
+                                  <w:rFonts w:ascii="Calibri" w:hAnsi="Calibri" w:cs="Arial"/>
+                                  <w:b/>
+                                  <w:bCs/>
+                                  <w:sz w:val="24"/>
+                                  <w:lang w:val="pt-PT"/>
+                                </w:rPr>
+                                <w:t>https://github.com/EduardoHenriques/DSS22-23</w:t>
+                              </w:r>
+                            </w:hyperlink>
                           </w:p>
                         </w:txbxContent>
                       </wps:txbx>
@@ -2247,40 +2226,19 @@
                         </w:rPr>
                         <w:t xml:space="preserve"> </w:t>
                       </w:r>
-                      <w:r>
-                        <w:fldChar w:fldCharType="begin"/>
-                      </w:r>
-                      <w:r>
-                        <w:rPr>
-                          <w:lang w:val="pt-PT"/>
-                        </w:rPr>
-                        <w:instrText>HYPERLINK "https://github.com/EduardoHenriques/DSS22-23"</w:instrText>
-                      </w:r>
-                      <w:r>
-                        <w:fldChar w:fldCharType="separate"/>
-                      </w:r>
-                      <w:r>
-                        <w:rPr>
-                          <w:rStyle w:val="Hyperlink"/>
-                          <w:rFonts w:ascii="Calibri" w:hAnsi="Calibri" w:cs="Arial"/>
-                          <w:b/>
-                          <w:bCs/>
-                          <w:sz w:val="24"/>
-                          <w:lang w:val="pt-PT"/>
-                        </w:rPr>
-                        <w:t>https://github.com/EduardoHenriques/DSS22-23</w:t>
-                      </w:r>
-                      <w:r>
-                        <w:rPr>
-                          <w:rStyle w:val="Hyperlink"/>
-                          <w:rFonts w:ascii="Calibri" w:hAnsi="Calibri" w:cs="Arial"/>
-                          <w:b/>
-                          <w:bCs/>
-                          <w:sz w:val="24"/>
-                          <w:lang w:val="pt-PT"/>
-                        </w:rPr>
-                        <w:fldChar w:fldCharType="end"/>
-                      </w:r>
+                      <w:hyperlink r:id="rId17" w:history="1">
+                        <w:r>
+                          <w:rPr>
+                            <w:rStyle w:val="Hyperlink"/>
+                            <w:rFonts w:ascii="Calibri" w:hAnsi="Calibri" w:cs="Arial"/>
+                            <w:b/>
+                            <w:bCs/>
+                            <w:sz w:val="24"/>
+                            <w:lang w:val="pt-PT"/>
+                          </w:rPr>
+                          <w:t>https://github.com/EduardoHenriques/DSS22-23</w:t>
+                        </w:r>
+                      </w:hyperlink>
                     </w:p>
                   </w:txbxContent>
                 </v:textbox>
@@ -2305,7 +2263,7 @@
           <w:rFonts w:ascii="Calibri" w:hAnsi="Calibri"/>
         </w:rPr>
         <w:sectPr>
-          <w:footerReference w:type="even" r:id="rId16"/>
+          <w:footerReference w:type="even" r:id="rId18"/>
           <w:pgSz w:w="11906" w:h="16838" w:code="9"/>
           <w:pgMar w:top="1418" w:right="1701" w:bottom="1418" w:left="1701" w:header="709" w:footer="709" w:gutter="0"/>
           <w:cols w:space="708"/>
@@ -5414,16 +5372,7 @@
           <w:szCs w:val="22"/>
           <w:lang w:val="pt-PT"/>
         </w:rPr>
-        <w:t xml:space="preserve">Os carros </w:t>
-      </w:r>
-      <w:r>
-        <w:rPr>
-          <w:rFonts w:ascii="Arial Nova" w:hAnsi="Arial Nova"/>
-          <w:sz w:val="22"/>
-          <w:szCs w:val="22"/>
-          <w:lang w:val="pt-PT"/>
-        </w:rPr>
-        <w:t>GT: têm viabilidade inicial de 75%, cilindrada variável(2000-4000</w:t>
+        <w:t>Os carros GT: têm viabilidade inicial de 75%, cilindrada variável(2000-4000</w:t>
       </w:r>
       <w:r>
         <w:rPr>
@@ -5465,16 +5414,7 @@
           <w:szCs w:val="22"/>
           <w:lang w:val="pt-PT"/>
         </w:rPr>
-        <w:t>)</w:t>
-      </w:r>
-      <w:r>
-        <w:rPr>
-          <w:rFonts w:ascii="Arial Nova" w:hAnsi="Arial Nova"/>
-          <w:sz w:val="22"/>
-          <w:szCs w:val="22"/>
-          <w:lang w:val="pt-PT"/>
-        </w:rPr>
-        <w:t xml:space="preserve"> e uma taxa de viabilidade(0.5-0.75%) que é calculada em função dos outros parâmetros que todos os carros têm. A taxa é retirada da viabilidade </w:t>
+        <w:t xml:space="preserve">) e uma taxa de viabilidade(0.5-0.75%) que é calculada em função dos outros parâmetros que todos os carros têm. A taxa é retirada da viabilidade </w:t>
       </w:r>
       <w:r>
         <w:rPr>
@@ -5522,16 +5462,7 @@
           <w:szCs w:val="22"/>
           <w:lang w:val="pt-PT"/>
         </w:rPr>
-        <w:t xml:space="preserve">Os carros SC: têm cilindrada constante(2500 </w:t>
-      </w:r>
-      <w:r>
-        <w:rPr>
-          <w:rFonts w:ascii="Arial Nova" w:hAnsi="Arial Nova"/>
-          <w:sz w:val="22"/>
-          <w:szCs w:val="22"/>
-          <w:lang w:val="pt-PT"/>
-        </w:rPr>
-        <w:t>cm</w:t>
+        <w:t>Os carros SC: têm cilindrada constante(2500 cm</w:t>
       </w:r>
       <w:r>
         <w:rPr>
@@ -5555,16 +5486,7 @@
           <w:szCs w:val="22"/>
           <w:lang w:val="pt-PT"/>
         </w:rPr>
-        <w:t>)</w:t>
-      </w:r>
-      <w:r>
-        <w:rPr>
-          <w:rFonts w:ascii="Arial Nova" w:hAnsi="Arial Nova"/>
-          <w:sz w:val="22"/>
-          <w:szCs w:val="22"/>
-          <w:lang w:val="pt-PT"/>
-        </w:rPr>
-        <w:t xml:space="preserve"> e a sua viabilidade apenas está entre </w:t>
+        <w:t xml:space="preserve">) e a sua viabilidade apenas está entre </w:t>
       </w:r>
       <w:r>
         <w:rPr>
@@ -5678,6 +5600,15 @@
           <w:lang w:val="pt-PT"/>
         </w:rPr>
       </w:pPr>
+      <w:r>
+        <w:rPr>
+          <w:rFonts w:ascii="Arial Nova" w:hAnsi="Arial Nova"/>
+          <w:sz w:val="22"/>
+          <w:szCs w:val="22"/>
+          <w:lang w:val="pt-PT"/>
+        </w:rPr>
+        <w:t>Apesar dos diferentes tipos de carros, como cada carro terá um modelo único e todos os carros estarem disponíveis para todos os utilizadores, decidimos usar uma coleção para guardar todos os carros no sistema(“nome_modelo” -&gt; Carro). Cada carro é clonado e alterado quando um utilizador o seleciona para um campeonato. Depois, é apagado, ficando o original na garagem para outro jogador o selecionar.</w:t>
+      </w:r>
     </w:p>
     <w:p>
       <w:pPr>
@@ -5691,6 +5622,20 @@
     </w:p>
     <w:p>
       <w:pPr>
+        <w:pStyle w:val="Heading2"/>
+        <w:rPr>
+          <w:sz w:val="28"/>
+        </w:rPr>
+      </w:pPr>
+      <w:r>
+        <w:rPr>
+          <w:sz w:val="28"/>
+        </w:rPr>
+        <w:t xml:space="preserve">As Corridas – Circuitos </w:t>
+      </w:r>
+    </w:p>
+    <w:p>
+      <w:pPr>
         <w:rPr>
           <w:rFonts w:ascii="Arial Nova" w:hAnsi="Arial Nova"/>
           <w:sz w:val="40"/>
@@ -5761,6 +5706,16 @@
     </w:p>
     <w:p>
       <w:pPr>
+        <w:rPr>
+          <w:rFonts w:ascii="Arial Nova" w:hAnsi="Arial Nova"/>
+          <w:sz w:val="40"/>
+          <w:szCs w:val="40"/>
+          <w:lang w:val="pt-PT"/>
+        </w:rPr>
+      </w:pPr>
+    </w:p>
+    <w:p>
+      <w:pPr>
         <w:pStyle w:val="Heading1"/>
       </w:pPr>
       <w:bookmarkStart w:id="7" w:name="_Toc122957271"/>
@@ -5773,9 +5728,9 @@
       <w:bookmarkEnd w:id="8"/>
     </w:p>
     <w:sectPr>
-      <w:headerReference w:type="even" r:id="rId17"/>
-      <w:headerReference w:type="default" r:id="rId18"/>
-      <w:footerReference w:type="default" r:id="rId19"/>
+      <w:headerReference w:type="even" r:id="rId19"/>
+      <w:headerReference w:type="default" r:id="rId20"/>
+      <w:footerReference w:type="default" r:id="rId21"/>
       <w:type w:val="continuous"/>
       <w:pgSz w:w="11906" w:h="16838" w:code="9"/>
       <w:pgMar w:top="1418" w:right="1701" w:bottom="1418" w:left="1701" w:header="709" w:footer="709" w:gutter="0"/>
@@ -11431,16 +11386,25 @@
 </file>
 
 <file path=customXml/item1.xml><?xml version="1.0" encoding="utf-8"?>
-<b:Sources xmlns:b="http://schemas.openxmlformats.org/officeDocument/2006/bibliography" xmlns="http://schemas.openxmlformats.org/officeDocument/2006/bibliography" SelectedStyle="\APASixthEditionOfficeOnline.xsl" StyleName="APA" Version="6"/>
-</file>
-
-<file path=customXml/item2.xml><?xml version="1.0" encoding="utf-8"?>
 <p:properties xmlns:p="http://schemas.microsoft.com/office/2006/metadata/properties" xmlns:xsi="http://www.w3.org/2001/XMLSchema-instance" xmlns:pc="http://schemas.microsoft.com/office/infopath/2007/PartnerControls">
   <documentManagement/>
 </p:properties>
 </file>
 
+<file path=customXml/item2.xml><?xml version="1.0" encoding="utf-8"?>
+<b:Sources xmlns:b="http://schemas.openxmlformats.org/officeDocument/2006/bibliography" xmlns="http://schemas.openxmlformats.org/officeDocument/2006/bibliography" SelectedStyle="\APASixthEditionOfficeOnline.xsl" StyleName="APA" Version="6"/>
+</file>
+
 <file path=customXml/item3.xml><?xml version="1.0" encoding="utf-8"?>
+<?mso-contentType ?>
+<FormTemplates xmlns="http://schemas.microsoft.com/sharepoint/v3/contenttype/forms">
+  <Display>DocumentLibraryForm</Display>
+  <Edit>DocumentLibraryForm</Edit>
+  <New>DocumentLibraryForm</New>
+</FormTemplates>
+</file>
+
+<file path=customXml/item4.xml><?xml version="1.0" encoding="utf-8"?>
 <ct:contentTypeSchema xmlns:ct="http://schemas.microsoft.com/office/2006/metadata/contentType" xmlns:ma="http://schemas.microsoft.com/office/2006/metadata/properties/metaAttributes" ct:_="" ma:_="" ma:contentTypeName="Documento" ma:contentTypeID="0x0101004514C8E87127944FA38E7DA1A81E9875" ma:contentTypeVersion="4" ma:contentTypeDescription="Criar um novo documento." ma:contentTypeScope="" ma:versionID="80edad33da64c75f9e5ab2da57f1d3d6">
   <xsd:schema xmlns:xsd="http://www.w3.org/2001/XMLSchema" xmlns:xs="http://www.w3.org/2001/XMLSchema" xmlns:p="http://schemas.microsoft.com/office/2006/metadata/properties" xmlns:ns3="13b3075b-1fdf-4a68-868f-25538286deef" targetNamespace="http://schemas.microsoft.com/office/2006/metadata/properties" ma:root="true" ma:fieldsID="4e65e1abd3de9703f907ab73779cd619" ns3:_="">
     <xsd:import namespace="13b3075b-1fdf-4a68-868f-25538286deef"/>
@@ -11586,24 +11550,7 @@
 </ct:contentTypeSchema>
 </file>
 
-<file path=customXml/item4.xml><?xml version="1.0" encoding="utf-8"?>
-<?mso-contentType ?>
-<FormTemplates xmlns="http://schemas.microsoft.com/sharepoint/v3/contenttype/forms">
-  <Display>DocumentLibraryForm</Display>
-  <Edit>DocumentLibraryForm</Edit>
-  <New>DocumentLibraryForm</New>
-</FormTemplates>
-</file>
-
 <file path=customXml/itemProps1.xml><?xml version="1.0" encoding="utf-8"?>
-<ds:datastoreItem xmlns:ds="http://schemas.openxmlformats.org/officeDocument/2006/customXml" ds:itemID="{A4086B88-9811-472F-BC5C-94CC835199CB}">
-  <ds:schemaRefs>
-    <ds:schemaRef ds:uri="http://schemas.openxmlformats.org/officeDocument/2006/bibliography"/>
-  </ds:schemaRefs>
-</ds:datastoreItem>
-</file>
-
-<file path=customXml/itemProps2.xml><?xml version="1.0" encoding="utf-8"?>
 <ds:datastoreItem xmlns:ds="http://schemas.openxmlformats.org/officeDocument/2006/customXml" ds:itemID="{2BD127A8-87CD-4EA0-9EC4-34F3AF8A8DA6}">
   <ds:schemaRefs>
     <ds:schemaRef ds:uri="http://schemas.microsoft.com/office/2006/metadata/properties"/>
@@ -11612,7 +11559,23 @@
 </ds:datastoreItem>
 </file>
 
+<file path=customXml/itemProps2.xml><?xml version="1.0" encoding="utf-8"?>
+<ds:datastoreItem xmlns:ds="http://schemas.openxmlformats.org/officeDocument/2006/customXml" ds:itemID="{A4086B88-9811-472F-BC5C-94CC835199CB}">
+  <ds:schemaRefs>
+    <ds:schemaRef ds:uri="http://schemas.openxmlformats.org/officeDocument/2006/bibliography"/>
+  </ds:schemaRefs>
+</ds:datastoreItem>
+</file>
+
 <file path=customXml/itemProps3.xml><?xml version="1.0" encoding="utf-8"?>
+<ds:datastoreItem xmlns:ds="http://schemas.openxmlformats.org/officeDocument/2006/customXml" ds:itemID="{89A86FF9-B994-48F4-BFC8-A46E2432D8A6}">
+  <ds:schemaRefs>
+    <ds:schemaRef ds:uri="http://schemas.microsoft.com/sharepoint/v3/contenttype/forms"/>
+  </ds:schemaRefs>
+</ds:datastoreItem>
+</file>
+
+<file path=customXml/itemProps4.xml><?xml version="1.0" encoding="utf-8"?>
 <ds:datastoreItem xmlns:ds="http://schemas.openxmlformats.org/officeDocument/2006/customXml" ds:itemID="{BC4E02D7-6FFE-4BCD-B478-E869B84F1FB6}">
   <ds:schemaRefs>
     <ds:schemaRef ds:uri="http://schemas.microsoft.com/office/2006/metadata/contentType"/>
@@ -11628,12 +11591,4 @@
     <ds:schemaRef ds:uri="http://schemas.microsoft.com/internal/obd"/>
   </ds:schemaRefs>
 </ds:datastoreItem>
-</file>
-
-<file path=customXml/itemProps4.xml><?xml version="1.0" encoding="utf-8"?>
-<ds:datastoreItem xmlns:ds="http://schemas.openxmlformats.org/officeDocument/2006/customXml" ds:itemID="{89A86FF9-B994-48F4-BFC8-A46E2432D8A6}">
-  <ds:schemaRefs>
-    <ds:schemaRef ds:uri="http://schemas.microsoft.com/sharepoint/v3/contenttype/forms"/>
-  </ds:schemaRefs>
-</ds:datastoreItem>
 </file>
--- a/Relatorio Final.docx
+++ b/Relatorio Final.docx
@@ -2333,7 +2333,7 @@
           <w:r>
             <w:fldChar w:fldCharType="separate"/>
           </w:r>
-          <w:hyperlink w:anchor="_Toc122984327" w:history="1">
+          <w:hyperlink w:anchor="_Toc123755911" w:history="1">
             <w:r>
               <w:rPr>
                 <w:rStyle w:val="Hyperlink"/>
@@ -2356,66 +2356,7 @@
               <w:rPr>
                 <w:webHidden/>
               </w:rPr>
-              <w:instrText xml:space="preserve"> PAGEREF _Toc122984327 \h </w:instrText>
-            </w:r>
-            <w:r>
-              <w:rPr>
-                <w:webHidden/>
-              </w:rPr>
-            </w:r>
-            <w:r>
-              <w:rPr>
-                <w:webHidden/>
-              </w:rPr>
-              <w:fldChar w:fldCharType="separate"/>
-            </w:r>
-            <w:r>
-              <w:rPr>
-                <w:webHidden/>
-              </w:rPr>
-              <w:t>3</w:t>
-            </w:r>
-            <w:r>
-              <w:rPr>
-                <w:webHidden/>
-              </w:rPr>
-              <w:fldChar w:fldCharType="end"/>
-            </w:r>
-          </w:hyperlink>
-        </w:p>
-        <w:p>
-          <w:pPr>
-            <w:pStyle w:val="TOC1"/>
-            <w:rPr>
-              <w:rFonts w:eastAsiaTheme="minorEastAsia" w:cstheme="minorBidi"/>
-              <w:sz w:val="22"/>
-              <w:szCs w:val="22"/>
-            </w:rPr>
-          </w:pPr>
-          <w:hyperlink w:anchor="_Toc122984328" w:history="1">
-            <w:r>
-              <w:rPr>
-                <w:rStyle w:val="Hyperlink"/>
-              </w:rPr>
-              <w:t>Especificações da Implementação</w:t>
-            </w:r>
-            <w:r>
-              <w:rPr>
-                <w:webHidden/>
-              </w:rPr>
-              <w:tab/>
-            </w:r>
-            <w:r>
-              <w:rPr>
-                <w:webHidden/>
-              </w:rPr>
-              <w:fldChar w:fldCharType="begin"/>
-            </w:r>
-            <w:r>
-              <w:rPr>
-                <w:webHidden/>
-              </w:rPr>
-              <w:instrText xml:space="preserve"> PAGEREF _Toc122984328 \h </w:instrText>
+              <w:instrText xml:space="preserve"> PAGEREF _Toc123755911 \h </w:instrText>
             </w:r>
             <w:r>
               <w:rPr>
@@ -2444,6 +2385,65 @@
         </w:p>
         <w:p>
           <w:pPr>
+            <w:pStyle w:val="TOC1"/>
+            <w:rPr>
+              <w:rFonts w:eastAsiaTheme="minorEastAsia" w:cstheme="minorBidi"/>
+              <w:sz w:val="22"/>
+              <w:szCs w:val="22"/>
+            </w:rPr>
+          </w:pPr>
+          <w:hyperlink w:anchor="_Toc123755912" w:history="1">
+            <w:r>
+              <w:rPr>
+                <w:rStyle w:val="Hyperlink"/>
+              </w:rPr>
+              <w:t>Especificações da Implementação</w:t>
+            </w:r>
+            <w:r>
+              <w:rPr>
+                <w:webHidden/>
+              </w:rPr>
+              <w:tab/>
+            </w:r>
+            <w:r>
+              <w:rPr>
+                <w:webHidden/>
+              </w:rPr>
+              <w:fldChar w:fldCharType="begin"/>
+            </w:r>
+            <w:r>
+              <w:rPr>
+                <w:webHidden/>
+              </w:rPr>
+              <w:instrText xml:space="preserve"> PAGEREF _Toc123755912 \h </w:instrText>
+            </w:r>
+            <w:r>
+              <w:rPr>
+                <w:webHidden/>
+              </w:rPr>
+            </w:r>
+            <w:r>
+              <w:rPr>
+                <w:webHidden/>
+              </w:rPr>
+              <w:fldChar w:fldCharType="separate"/>
+            </w:r>
+            <w:r>
+              <w:rPr>
+                <w:webHidden/>
+              </w:rPr>
+              <w:t>5</w:t>
+            </w:r>
+            <w:r>
+              <w:rPr>
+                <w:webHidden/>
+              </w:rPr>
+              <w:fldChar w:fldCharType="end"/>
+            </w:r>
+          </w:hyperlink>
+        </w:p>
+        <w:p>
+          <w:pPr>
             <w:pStyle w:val="TOC2"/>
             <w:rPr>
               <w:rFonts w:eastAsiaTheme="minorEastAsia" w:cstheme="minorBidi"/>
@@ -2452,7 +2452,7 @@
               <w:szCs w:val="22"/>
             </w:rPr>
           </w:pPr>
-          <w:hyperlink w:anchor="_Toc122984329" w:history="1">
+          <w:hyperlink w:anchor="_Toc123755913" w:history="1">
             <w:r>
               <w:rPr>
                 <w:rStyle w:val="Hyperlink"/>
@@ -2479,7 +2479,7 @@
                 <w:noProof/>
                 <w:webHidden/>
               </w:rPr>
-              <w:instrText xml:space="preserve"> PAGEREF _Toc122984329 \h </w:instrText>
+              <w:instrText xml:space="preserve"> PAGEREF _Toc123755913 \h </w:instrText>
             </w:r>
             <w:r>
               <w:rPr>
@@ -2499,7 +2499,7 @@
                 <w:noProof/>
                 <w:webHidden/>
               </w:rPr>
-              <w:t>4</w:t>
+              <w:t>5</w:t>
             </w:r>
             <w:r>
               <w:rPr>
@@ -2520,7 +2520,7 @@
               <w:szCs w:val="22"/>
             </w:rPr>
           </w:pPr>
-          <w:hyperlink w:anchor="_Toc122984330" w:history="1">
+          <w:hyperlink w:anchor="_Toc123755914" w:history="1">
             <w:r>
               <w:rPr>
                 <w:rStyle w:val="Hyperlink"/>
@@ -2562,75 +2562,7 @@
                 <w:noProof/>
                 <w:webHidden/>
               </w:rPr>
-              <w:instrText xml:space="preserve"> PAGEREF _Toc122984330 \h </w:instrText>
-            </w:r>
-            <w:r>
-              <w:rPr>
-                <w:noProof/>
-                <w:webHidden/>
-              </w:rPr>
-            </w:r>
-            <w:r>
-              <w:rPr>
-                <w:noProof/>
-                <w:webHidden/>
-              </w:rPr>
-              <w:fldChar w:fldCharType="separate"/>
-            </w:r>
-            <w:r>
-              <w:rPr>
-                <w:noProof/>
-                <w:webHidden/>
-              </w:rPr>
-              <w:t>5</w:t>
-            </w:r>
-            <w:r>
-              <w:rPr>
-                <w:noProof/>
-                <w:webHidden/>
-              </w:rPr>
-              <w:fldChar w:fldCharType="end"/>
-            </w:r>
-          </w:hyperlink>
-        </w:p>
-        <w:p>
-          <w:pPr>
-            <w:pStyle w:val="TOC2"/>
-            <w:rPr>
-              <w:rFonts w:eastAsiaTheme="minorEastAsia" w:cstheme="minorBidi"/>
-              <w:noProof/>
-              <w:sz w:val="22"/>
-              <w:szCs w:val="22"/>
-            </w:rPr>
-          </w:pPr>
-          <w:hyperlink w:anchor="_Toc122984331" w:history="1">
-            <w:r>
-              <w:rPr>
-                <w:rStyle w:val="Hyperlink"/>
-                <w:noProof/>
-              </w:rPr>
-              <w:t>Os Carros – Tipos de Carro</w:t>
-            </w:r>
-            <w:r>
-              <w:rPr>
-                <w:noProof/>
-                <w:webHidden/>
-              </w:rPr>
-              <w:tab/>
-            </w:r>
-            <w:r>
-              <w:rPr>
-                <w:noProof/>
-                <w:webHidden/>
-              </w:rPr>
-              <w:fldChar w:fldCharType="begin"/>
-            </w:r>
-            <w:r>
-              <w:rPr>
-                <w:noProof/>
-                <w:webHidden/>
-              </w:rPr>
-              <w:instrText xml:space="preserve"> PAGEREF _Toc122984331 \h </w:instrText>
+              <w:instrText xml:space="preserve"> PAGEREF _Toc123755914 \h </w:instrText>
             </w:r>
             <w:r>
               <w:rPr>
@@ -2671,7 +2603,75 @@
               <w:szCs w:val="22"/>
             </w:rPr>
           </w:pPr>
-          <w:hyperlink w:anchor="_Toc122984332" w:history="1">
+          <w:hyperlink w:anchor="_Toc123755915" w:history="1">
+            <w:r>
+              <w:rPr>
+                <w:rStyle w:val="Hyperlink"/>
+                <w:noProof/>
+              </w:rPr>
+              <w:t>Os Carros – Tipos de Carro</w:t>
+            </w:r>
+            <w:r>
+              <w:rPr>
+                <w:noProof/>
+                <w:webHidden/>
+              </w:rPr>
+              <w:tab/>
+            </w:r>
+            <w:r>
+              <w:rPr>
+                <w:noProof/>
+                <w:webHidden/>
+              </w:rPr>
+              <w:fldChar w:fldCharType="begin"/>
+            </w:r>
+            <w:r>
+              <w:rPr>
+                <w:noProof/>
+                <w:webHidden/>
+              </w:rPr>
+              <w:instrText xml:space="preserve"> PAGEREF _Toc123755915 \h </w:instrText>
+            </w:r>
+            <w:r>
+              <w:rPr>
+                <w:noProof/>
+                <w:webHidden/>
+              </w:rPr>
+            </w:r>
+            <w:r>
+              <w:rPr>
+                <w:noProof/>
+                <w:webHidden/>
+              </w:rPr>
+              <w:fldChar w:fldCharType="separate"/>
+            </w:r>
+            <w:r>
+              <w:rPr>
+                <w:noProof/>
+                <w:webHidden/>
+              </w:rPr>
+              <w:t>7</w:t>
+            </w:r>
+            <w:r>
+              <w:rPr>
+                <w:noProof/>
+                <w:webHidden/>
+              </w:rPr>
+              <w:fldChar w:fldCharType="end"/>
+            </w:r>
+          </w:hyperlink>
+        </w:p>
+        <w:p>
+          <w:pPr>
+            <w:pStyle w:val="TOC2"/>
+            <w:rPr>
+              <w:rFonts w:eastAsiaTheme="minorEastAsia" w:cstheme="minorBidi"/>
+              <w:noProof/>
+              <w:sz w:val="22"/>
+              <w:szCs w:val="22"/>
+            </w:rPr>
+          </w:pPr>
+          <w:hyperlink w:anchor="_Toc123755916" w:history="1">
             <w:r>
               <w:rPr>
                 <w:rStyle w:val="Hyperlink"/>
@@ -2698,7 +2698,7 @@
                 <w:noProof/>
                 <w:webHidden/>
               </w:rPr>
-              <w:instrText xml:space="preserve"> PAGEREF _Toc122984332 \h </w:instrText>
+              <w:instrText xml:space="preserve"> PAGEREF _Toc123755916 \h </w:instrText>
             </w:r>
             <w:r>
               <w:rPr>
@@ -2718,7 +2718,75 @@
                 <w:noProof/>
                 <w:webHidden/>
               </w:rPr>
-              <w:t>8</w:t>
+              <w:t>9</w:t>
+            </w:r>
+            <w:r>
+              <w:rPr>
+                <w:noProof/>
+                <w:webHidden/>
+              </w:rPr>
+              <w:fldChar w:fldCharType="end"/>
+            </w:r>
+          </w:hyperlink>
+        </w:p>
+        <w:p>
+          <w:pPr>
+            <w:pStyle w:val="TOC2"/>
+            <w:rPr>
+              <w:rFonts w:eastAsiaTheme="minorEastAsia" w:cstheme="minorBidi"/>
+              <w:noProof/>
+              <w:sz w:val="22"/>
+              <w:szCs w:val="22"/>
+            </w:rPr>
+          </w:pPr>
+          <w:hyperlink w:anchor="_Toc123755917" w:history="1">
+            <w:r>
+              <w:rPr>
+                <w:rStyle w:val="Hyperlink"/>
+                <w:noProof/>
+              </w:rPr>
+              <w:t>As Corridas – Circuitos</w:t>
+            </w:r>
+            <w:r>
+              <w:rPr>
+                <w:noProof/>
+                <w:webHidden/>
+              </w:rPr>
+              <w:tab/>
+            </w:r>
+            <w:r>
+              <w:rPr>
+                <w:noProof/>
+                <w:webHidden/>
+              </w:rPr>
+              <w:fldChar w:fldCharType="begin"/>
+            </w:r>
+            <w:r>
+              <w:rPr>
+                <w:noProof/>
+                <w:webHidden/>
+              </w:rPr>
+              <w:instrText xml:space="preserve"> PAGEREF _Toc123755917 \h </w:instrText>
+            </w:r>
+            <w:r>
+              <w:rPr>
+                <w:noProof/>
+                <w:webHidden/>
+              </w:rPr>
+            </w:r>
+            <w:r>
+              <w:rPr>
+                <w:noProof/>
+                <w:webHidden/>
+              </w:rPr>
+              <w:fldChar w:fldCharType="separate"/>
+            </w:r>
+            <w:r>
+              <w:rPr>
+                <w:noProof/>
+                <w:webHidden/>
+              </w:rPr>
+              <w:t>9</w:t>
             </w:r>
             <w:r>
               <w:rPr>
@@ -2738,7 +2806,7 @@
               <w:szCs w:val="22"/>
             </w:rPr>
           </w:pPr>
-          <w:hyperlink w:anchor="_Toc122984333" w:history="1">
+          <w:hyperlink w:anchor="_Toc123755918" w:history="1">
             <w:r>
               <w:rPr>
                 <w:rStyle w:val="Hyperlink"/>
@@ -2761,7 +2829,7 @@
               <w:rPr>
                 <w:webHidden/>
               </w:rPr>
-              <w:instrText xml:space="preserve"> PAGEREF _Toc122984333 \h </w:instrText>
+              <w:instrText xml:space="preserve"> PAGEREF _Toc123755918 \h </w:instrText>
             </w:r>
             <w:r>
               <w:rPr>
@@ -2778,7 +2846,7 @@
               <w:rPr>
                 <w:webHidden/>
               </w:rPr>
-              <w:t>9</w:t>
+              <w:t>10</w:t>
             </w:r>
             <w:r>
               <w:rPr>
@@ -2946,18 +3014,10 @@
     </w:p>
     <w:p>
       <w:pPr>
-        <w:rPr>
-          <w:sz w:val="22"/>
-          <w:szCs w:val="22"/>
-        </w:rPr>
-      </w:pPr>
-    </w:p>
-    <w:p>
-      <w:pPr>
         <w:pStyle w:val="Heading1"/>
       </w:pPr>
       <w:bookmarkStart w:id="0" w:name="_Toc122957269"/>
-      <w:bookmarkStart w:id="1" w:name="_Toc122984327"/>
+      <w:bookmarkStart w:id="1" w:name="_Toc123755911"/>
       <w:r>
         <w:lastRenderedPageBreak/>
         <w:t>I</w:t>
@@ -3320,7 +3380,7 @@
       <w:pPr>
         <w:pStyle w:val="Heading1"/>
       </w:pPr>
-      <w:bookmarkStart w:id="2" w:name="_Toc122984328"/>
+      <w:bookmarkStart w:id="2" w:name="_Toc123755912"/>
       <w:r>
         <w:lastRenderedPageBreak/>
         <w:t>Especificações da Implementação</w:t>
@@ -3334,7 +3394,7 @@
           <w:sz w:val="28"/>
         </w:rPr>
       </w:pPr>
-      <w:bookmarkStart w:id="3" w:name="_Toc122984329"/>
+      <w:bookmarkStart w:id="3" w:name="_Toc123755913"/>
       <w:r>
         <w:rPr>
           <w:sz w:val="28"/>
@@ -4107,7 +4167,7 @@
           <w:sz w:val="28"/>
         </w:rPr>
       </w:pPr>
-      <w:bookmarkStart w:id="4" w:name="_Toc122984330"/>
+      <w:bookmarkStart w:id="4" w:name="_Toc123755914"/>
       <w:r>
         <w:rPr>
           <w:sz w:val="28"/>
@@ -4387,7 +4447,7 @@
           <w:sz w:val="28"/>
         </w:rPr>
       </w:pPr>
-      <w:bookmarkStart w:id="5" w:name="_Toc122984331"/>
+      <w:bookmarkStart w:id="5" w:name="_Toc123755915"/>
       <w:r>
         <w:rPr>
           <w:sz w:val="28"/>
@@ -4695,7 +4755,43 @@
           <w:szCs w:val="22"/>
           <w:lang w:val="pt-PT"/>
         </w:rPr>
-        <w:t xml:space="preserve">Perfil Aerodinâmico </w:t>
+        <w:t>Perfil Aerodinâmico</w:t>
+      </w:r>
+      <w:r>
+        <w:rPr>
+          <w:rFonts w:ascii="Arial Nova" w:hAnsi="Arial Nova"/>
+          <w:sz w:val="22"/>
+          <w:szCs w:val="22"/>
+          <w:lang w:val="pt-PT"/>
+        </w:rPr>
+        <w:t>(</w:t>
+      </w:r>
+      <w:r>
+        <w:rPr>
+          <w:rFonts w:ascii="Arial Nova" w:hAnsi="Arial Nova"/>
+          <w:sz w:val="22"/>
+          <w:szCs w:val="22"/>
+          <w:lang w:val="pt-PT"/>
+        </w:rPr>
+        <w:t>entre 0 e 1</w:t>
+      </w:r>
+      <w:r>
+        <w:rPr>
+          <w:rFonts w:ascii="Arial Nova" w:hAnsi="Arial Nova"/>
+          <w:sz w:val="22"/>
+          <w:szCs w:val="22"/>
+          <w:lang w:val="pt-PT"/>
+        </w:rPr>
+        <w:t>)</w:t>
+      </w:r>
+      <w:r>
+        <w:rPr>
+          <w:rFonts w:ascii="Arial Nova" w:hAnsi="Arial Nova"/>
+          <w:sz w:val="22"/>
+          <w:szCs w:val="22"/>
+          <w:lang w:val="pt-PT"/>
+        </w:rPr>
+        <w:t xml:space="preserve"> </w:t>
       </w:r>
       <w:r>
         <w:rPr>
@@ -4777,7 +4873,25 @@
           <w:szCs w:val="22"/>
           <w:lang w:val="pt-PT"/>
         </w:rPr>
-        <w:t xml:space="preserve">Downforce – atributo que influencia a chance de ultrapassar outro carro </w:t>
+        <w:t>Downforce</w:t>
+      </w:r>
+      <w:r>
+        <w:rPr>
+          <w:rFonts w:ascii="Arial Nova" w:hAnsi="Arial Nova"/>
+          <w:sz w:val="22"/>
+          <w:szCs w:val="22"/>
+          <w:lang w:val="pt-PT"/>
+        </w:rPr>
+        <w:t>(entre 0 e 1)</w:t>
+      </w:r>
+      <w:r>
+        <w:rPr>
+          <w:rFonts w:ascii="Arial Nova" w:hAnsi="Arial Nova"/>
+          <w:sz w:val="22"/>
+          <w:szCs w:val="22"/>
+          <w:lang w:val="pt-PT"/>
+        </w:rPr>
+        <w:t xml:space="preserve"> – atributo que influencia a chance de ultrapassar outro carro </w:t>
       </w:r>
       <w:r>
         <w:rPr>
@@ -4830,7 +4944,25 @@
           <w:szCs w:val="22"/>
           <w:lang w:val="pt-PT"/>
         </w:rPr>
-        <w:t xml:space="preserve">Fiabilidade </w:t>
+        <w:t>Fiabilidade</w:t>
+      </w:r>
+      <w:r>
+        <w:rPr>
+          <w:rFonts w:ascii="Arial Nova" w:hAnsi="Arial Nova"/>
+          <w:sz w:val="22"/>
+          <w:szCs w:val="22"/>
+          <w:lang w:val="pt-PT"/>
+        </w:rPr>
+        <w:t>(entre 0 e 1)</w:t>
+      </w:r>
+      <w:r>
+        <w:rPr>
+          <w:rFonts w:ascii="Arial Nova" w:hAnsi="Arial Nova"/>
+          <w:sz w:val="22"/>
+          <w:szCs w:val="22"/>
+          <w:lang w:val="pt-PT"/>
+        </w:rPr>
+        <w:t xml:space="preserve"> </w:t>
       </w:r>
       <w:r>
         <w:rPr>
@@ -4954,7 +5086,6 @@
           <w:szCs w:val="22"/>
           <w:lang w:val="pt-PT"/>
         </w:rPr>
-        <w:lastRenderedPageBreak/>
         <w:t xml:space="preserve">Tipo de Pneus </w:t>
       </w:r>
       <w:r>
@@ -5324,7 +5455,25 @@
           <w:szCs w:val="22"/>
           <w:lang w:val="pt-PT"/>
         </w:rPr>
-        <w:t xml:space="preserve">) e possuem um atributo adicional: a afinação do motor. Este atributo </w:t>
+        <w:t>) e possuem um atributo adicional: a afinação do motor</w:t>
+      </w:r>
+      <w:r>
+        <w:rPr>
+          <w:rFonts w:ascii="Arial Nova" w:hAnsi="Arial Nova"/>
+          <w:sz w:val="22"/>
+          <w:szCs w:val="22"/>
+          <w:lang w:val="pt-PT"/>
+        </w:rPr>
+        <w:t>(entre 0 e 1)</w:t>
+      </w:r>
+      <w:r>
+        <w:rPr>
+          <w:rFonts w:ascii="Arial Nova" w:hAnsi="Arial Nova"/>
+          <w:sz w:val="22"/>
+          <w:szCs w:val="22"/>
+          <w:lang w:val="pt-PT"/>
+        </w:rPr>
+        <w:t xml:space="preserve">. Este atributo </w:t>
       </w:r>
       <w:r>
         <w:rPr>
@@ -5522,7 +5671,6 @@
           <w:szCs w:val="22"/>
           <w:lang w:val="pt-PT"/>
         </w:rPr>
-        <w:lastRenderedPageBreak/>
         <w:t xml:space="preserve">Cada classe de carro tirando </w:t>
       </w:r>
       <w:r>
@@ -5570,7 +5718,7 @@
           <w:sz w:val="28"/>
         </w:rPr>
       </w:pPr>
-      <w:bookmarkStart w:id="6" w:name="_Toc122984332"/>
+      <w:bookmarkStart w:id="6" w:name="_Toc123755916"/>
       <w:r>
         <w:rPr>
           <w:sz w:val="28"/>
@@ -5627,11 +5775,219 @@
           <w:sz w:val="28"/>
         </w:rPr>
       </w:pPr>
+      <w:bookmarkStart w:id="7" w:name="_Toc123755917"/>
       <w:r>
         <w:rPr>
           <w:sz w:val="28"/>
         </w:rPr>
-        <w:t xml:space="preserve">As Corridas – Circuitos </w:t>
+        <w:t>As Corridas – Circuitos</w:t>
+      </w:r>
+      <w:bookmarkEnd w:id="7"/>
+      <w:r>
+        <w:rPr>
+          <w:sz w:val="28"/>
+        </w:rPr>
+        <w:t xml:space="preserve"> </w:t>
+      </w:r>
+      <w:r>
+        <w:rPr>
+          <w:sz w:val="28"/>
+        </w:rPr>
+        <w:t>e Secções</w:t>
+      </w:r>
+    </w:p>
+    <w:p>
+      <w:pPr>
+        <w:rPr>
+          <w:rFonts w:ascii="Arial Nova" w:hAnsi="Arial Nova"/>
+          <w:sz w:val="22"/>
+          <w:szCs w:val="22"/>
+          <w:lang w:val="pt-PT"/>
+        </w:rPr>
+      </w:pPr>
+      <w:r>
+        <w:rPr>
+          <w:rFonts w:ascii="Arial Nova" w:hAnsi="Arial Nova"/>
+          <w:sz w:val="22"/>
+          <w:szCs w:val="22"/>
+          <w:lang w:val="pt-PT"/>
+        </w:rPr>
+        <w:t>Os circuitos são constituídos por</w:t>
+      </w:r>
+      <w:r>
+        <w:rPr>
+          <w:rFonts w:ascii="Arial Nova" w:hAnsi="Arial Nova"/>
+          <w:sz w:val="22"/>
+          <w:szCs w:val="22"/>
+          <w:lang w:val="pt-PT"/>
+        </w:rPr>
+        <w:t xml:space="preserve"> um nome, as voltas que devem ser efetuadas para completá-lo, as suas</w:t>
+      </w:r>
+      <w:r>
+        <w:rPr>
+          <w:rFonts w:ascii="Arial Nova" w:hAnsi="Arial Nova"/>
+          <w:sz w:val="22"/>
+          <w:szCs w:val="22"/>
+          <w:lang w:val="pt-PT"/>
+        </w:rPr>
+        <w:t xml:space="preserve"> secções</w:t>
+      </w:r>
+      <w:r>
+        <w:rPr>
+          <w:rFonts w:ascii="Arial Nova" w:hAnsi="Arial Nova"/>
+          <w:sz w:val="22"/>
+          <w:szCs w:val="22"/>
+          <w:lang w:val="pt-PT"/>
+        </w:rPr>
+        <w:t xml:space="preserve"> e a sua distância. Assumimos que cada secção tem comprimento 1, logo a distância é o tamanho da lista de secções.</w:t>
+      </w:r>
+    </w:p>
+    <w:p>
+      <w:pPr>
+        <w:rPr>
+          <w:rFonts w:ascii="Arial Nova" w:hAnsi="Arial Nova"/>
+          <w:sz w:val="22"/>
+          <w:szCs w:val="22"/>
+          <w:lang w:val="pt-PT"/>
+        </w:rPr>
+      </w:pPr>
+      <w:r>
+        <w:rPr>
+          <w:rFonts w:ascii="Arial Nova" w:hAnsi="Arial Nova"/>
+          <w:sz w:val="22"/>
+          <w:szCs w:val="22"/>
+          <w:lang w:val="pt-PT"/>
+        </w:rPr>
+        <w:t xml:space="preserve"> As secções</w:t>
+      </w:r>
+      <w:r>
+        <w:rPr>
+          <w:rFonts w:ascii="Arial Nova" w:hAnsi="Arial Nova"/>
+          <w:sz w:val="22"/>
+          <w:szCs w:val="22"/>
+          <w:lang w:val="pt-PT"/>
+        </w:rPr>
+        <w:t xml:space="preserve"> estão divididas em retas, curvas e chicanes. Para além da especificação do tipo de secção, cada secção também tem um de três graus de dificuldade disponíveis: possível, difícil e impossível. </w:t>
+      </w:r>
+      <w:r>
+        <w:rPr>
+          <w:rFonts w:ascii="Arial Nova" w:hAnsi="Arial Nova"/>
+          <w:sz w:val="22"/>
+          <w:szCs w:val="22"/>
+          <w:lang w:val="pt-PT"/>
+        </w:rPr>
+        <w:t>A combinação dos tipos de secção e do</w:t>
+      </w:r>
+      <w:r>
+        <w:rPr>
+          <w:rFonts w:ascii="Arial Nova" w:hAnsi="Arial Nova"/>
+          <w:sz w:val="22"/>
+          <w:szCs w:val="22"/>
+          <w:lang w:val="pt-PT"/>
+        </w:rPr>
+        <w:t xml:space="preserve">s graus de dificuldade afetam as percentagens de </w:t>
+      </w:r>
+      <w:r>
+        <w:rPr>
+          <w:rFonts w:ascii="Arial Nova" w:hAnsi="Arial Nova"/>
+          <w:sz w:val="22"/>
+          <w:szCs w:val="22"/>
+          <w:lang w:val="pt-PT"/>
+        </w:rPr>
+        <w:t>um jogador  efetuar uma ultrapassagem</w:t>
+      </w:r>
+      <w:r>
+        <w:rPr>
+          <w:rFonts w:ascii="Arial Nova" w:hAnsi="Arial Nova"/>
+          <w:sz w:val="22"/>
+          <w:szCs w:val="22"/>
+          <w:lang w:val="pt-PT"/>
+        </w:rPr>
+        <w:t xml:space="preserve"> com sucesso</w:t>
+      </w:r>
+      <w:r>
+        <w:rPr>
+          <w:rFonts w:ascii="Arial Nova" w:hAnsi="Arial Nova"/>
+          <w:sz w:val="22"/>
+          <w:szCs w:val="22"/>
+          <w:lang w:val="pt-PT"/>
+        </w:rPr>
+        <w:t>.</w:t>
+      </w:r>
+      <w:r>
+        <w:rPr>
+          <w:rFonts w:ascii="Arial Nova" w:hAnsi="Arial Nova"/>
+          <w:sz w:val="22"/>
+          <w:szCs w:val="22"/>
+          <w:lang w:val="pt-PT"/>
+        </w:rPr>
+        <w:t xml:space="preserve"> </w:t>
+      </w:r>
+    </w:p>
+    <w:p>
+      <w:pPr>
+        <w:pStyle w:val="Heading2"/>
+        <w:rPr>
+          <w:sz w:val="28"/>
+        </w:rPr>
+      </w:pPr>
+      <w:r>
+        <w:rPr>
+          <w:sz w:val="28"/>
+        </w:rPr>
+        <w:t xml:space="preserve">As Corridas – </w:t>
+      </w:r>
+      <w:r>
+        <w:rPr>
+          <w:sz w:val="28"/>
+        </w:rPr>
+        <w:t>Participantes e Pilotos</w:t>
+      </w:r>
+    </w:p>
+    <w:p>
+      <w:pPr>
+        <w:rPr>
+          <w:rFonts w:ascii="Arial Nova" w:hAnsi="Arial Nova"/>
+          <w:sz w:val="22"/>
+          <w:szCs w:val="22"/>
+          <w:lang w:val="pt-PT"/>
+        </w:rPr>
+      </w:pPr>
+      <w:r>
+        <w:rPr>
+          <w:rFonts w:ascii="Arial Nova" w:hAnsi="Arial Nova"/>
+          <w:sz w:val="22"/>
+          <w:szCs w:val="22"/>
+          <w:lang w:val="pt-PT"/>
+        </w:rPr>
+        <w:t>Para um participante ser criado, o utilizador corrente terá de selecionar um carro e um piloto. O carro e o piloto selecionados são associados ao participante, assim como o utilizador</w:t>
+      </w:r>
+      <w:r>
+        <w:rPr>
+          <w:rFonts w:ascii="Arial Nova" w:hAnsi="Arial Nova"/>
+          <w:sz w:val="22"/>
+          <w:szCs w:val="22"/>
+          <w:lang w:val="pt-PT"/>
+        </w:rPr>
+        <w:t xml:space="preserve">, para conseguirmos distinguir os participantes e incrementar os pontos de um utilizador no fim de </w:t>
+      </w:r>
+      <w:r>
+        <w:rPr>
+          <w:rFonts w:ascii="Arial Nova" w:hAnsi="Arial Nova"/>
+          <w:sz w:val="22"/>
+          <w:szCs w:val="22"/>
+          <w:lang w:val="pt-PT"/>
+        </w:rPr>
+        <w:t>cada campeonato.</w:t>
+      </w:r>
+      <w:r>
+        <w:rPr>
+          <w:rFonts w:ascii="Arial Nova" w:hAnsi="Arial Nova"/>
+          <w:sz w:val="22"/>
+          <w:szCs w:val="22"/>
+          <w:lang w:val="pt-PT"/>
+        </w:rPr>
+        <w:t xml:space="preserve"> </w:t>
       </w:r>
     </w:p>
     <w:p>
@@ -5643,6 +5999,232 @@
           <w:lang w:val="pt-PT"/>
         </w:rPr>
       </w:pPr>
+      <w:r>
+        <w:rPr>
+          <w:rFonts w:ascii="Arial Nova" w:hAnsi="Arial Nova"/>
+          <w:sz w:val="22"/>
+          <w:szCs w:val="22"/>
+          <w:lang w:val="pt-PT"/>
+        </w:rPr>
+        <w:lastRenderedPageBreak/>
+        <w:t>Os pilotos são constituídos por um nome do piloto, um critério que varia entre 0 e 1 e avalia a agressividade do piloto, e um critério</w:t>
+      </w:r>
+      <w:r>
+        <w:rPr>
+          <w:rFonts w:ascii="Arial Nova" w:hAnsi="Arial Nova"/>
+          <w:sz w:val="22"/>
+          <w:szCs w:val="22"/>
+          <w:lang w:val="pt-PT"/>
+        </w:rPr>
+        <w:t xml:space="preserve"> que varia de maneira semelhante e</w:t>
+      </w:r>
+      <w:r>
+        <w:rPr>
+          <w:rFonts w:ascii="Arial Nova" w:hAnsi="Arial Nova"/>
+          <w:sz w:val="22"/>
+          <w:szCs w:val="22"/>
+          <w:lang w:val="pt-PT"/>
+        </w:rPr>
+        <w:t xml:space="preserve"> avalia o quão efetivo este é num ambiente chuvoso comparativamente com</w:t>
+      </w:r>
+      <w:r>
+        <w:rPr>
+          <w:rFonts w:ascii="Arial Nova" w:hAnsi="Arial Nova"/>
+          <w:sz w:val="22"/>
+          <w:szCs w:val="22"/>
+          <w:lang w:val="pt-PT"/>
+        </w:rPr>
+        <w:t xml:space="preserve"> </w:t>
+      </w:r>
+      <w:r>
+        <w:rPr>
+          <w:rFonts w:ascii="Arial Nova" w:hAnsi="Arial Nova"/>
+          <w:sz w:val="22"/>
+          <w:szCs w:val="22"/>
+          <w:lang w:val="pt-PT"/>
+        </w:rPr>
+        <w:t>clima</w:t>
+      </w:r>
+      <w:r>
+        <w:rPr>
+          <w:rFonts w:ascii="Arial Nova" w:hAnsi="Arial Nova"/>
+          <w:sz w:val="22"/>
+          <w:szCs w:val="22"/>
+          <w:lang w:val="pt-PT"/>
+        </w:rPr>
+        <w:t xml:space="preserve"> seco.</w:t>
+      </w:r>
+    </w:p>
+    <w:p>
+      <w:pPr>
+        <w:pStyle w:val="Heading2"/>
+        <w:rPr>
+          <w:sz w:val="28"/>
+        </w:rPr>
+      </w:pPr>
+      <w:r>
+        <w:rPr>
+          <w:sz w:val="28"/>
+        </w:rPr>
+        <w:t xml:space="preserve">As Corridas – </w:t>
+      </w:r>
+      <w:r>
+        <w:rPr>
+          <w:sz w:val="28"/>
+        </w:rPr>
+        <w:t>Corridas e Campeonatos</w:t>
+      </w:r>
+    </w:p>
+    <w:p>
+      <w:pPr>
+        <w:ind w:firstLine="360"/>
+        <w:rPr>
+          <w:rFonts w:ascii="Arial Nova" w:hAnsi="Arial Nova"/>
+          <w:sz w:val="22"/>
+          <w:szCs w:val="22"/>
+          <w:lang w:val="pt-PT"/>
+        </w:rPr>
+      </w:pPr>
+      <w:r>
+        <w:rPr>
+          <w:rFonts w:ascii="Arial Nova" w:hAnsi="Arial Nova"/>
+          <w:sz w:val="22"/>
+          <w:szCs w:val="22"/>
+          <w:lang w:val="pt-PT"/>
+        </w:rPr>
+        <w:t>Os campeonatos são compostos por:</w:t>
+      </w:r>
+    </w:p>
+    <w:p>
+      <w:pPr>
+        <w:ind w:firstLine="360"/>
+        <w:rPr>
+          <w:rFonts w:ascii="Arial Nova" w:hAnsi="Arial Nova"/>
+          <w:sz w:val="22"/>
+          <w:szCs w:val="22"/>
+          <w:lang w:val="pt-PT"/>
+        </w:rPr>
+      </w:pPr>
+    </w:p>
+    <w:p>
+      <w:pPr>
+        <w:pStyle w:val="ListParagraph"/>
+        <w:numPr>
+          <w:ilvl w:val="0"/>
+          <w:numId w:val="45"/>
+        </w:numPr>
+        <w:rPr>
+          <w:rFonts w:ascii="Arial Nova" w:hAnsi="Arial Nova"/>
+          <w:sz w:val="22"/>
+          <w:szCs w:val="22"/>
+          <w:lang w:val="pt-PT"/>
+        </w:rPr>
+      </w:pPr>
+      <w:r>
+        <w:rPr>
+          <w:rFonts w:ascii="Arial Nova" w:hAnsi="Arial Nova"/>
+          <w:sz w:val="22"/>
+          <w:szCs w:val="22"/>
+          <w:lang w:val="pt-PT"/>
+        </w:rPr>
+        <w:t>Participantes: um mapa que associa o username de um utilizador ao participante do campeonato-</w:t>
+      </w:r>
+    </w:p>
+    <w:p>
+      <w:pPr>
+        <w:pStyle w:val="ListParagraph"/>
+        <w:numPr>
+          <w:ilvl w:val="0"/>
+          <w:numId w:val="45"/>
+        </w:numPr>
+        <w:rPr>
+          <w:rFonts w:ascii="Arial Nova" w:hAnsi="Arial Nova"/>
+          <w:sz w:val="22"/>
+          <w:szCs w:val="22"/>
+          <w:lang w:val="pt-PT"/>
+        </w:rPr>
+      </w:pPr>
+      <w:r>
+        <w:rPr>
+          <w:rFonts w:ascii="Arial Nova" w:hAnsi="Arial Nova"/>
+          <w:sz w:val="22"/>
+          <w:szCs w:val="22"/>
+          <w:lang w:val="pt-PT"/>
+        </w:rPr>
+        <w:t>Nome da prova:  usado para identificar o campeonato.</w:t>
+      </w:r>
+    </w:p>
+    <w:p>
+      <w:pPr>
+        <w:pStyle w:val="ListParagraph"/>
+        <w:numPr>
+          <w:ilvl w:val="0"/>
+          <w:numId w:val="45"/>
+        </w:numPr>
+        <w:rPr>
+          <w:rFonts w:ascii="Arial Nova" w:hAnsi="Arial Nova"/>
+          <w:sz w:val="22"/>
+          <w:szCs w:val="22"/>
+          <w:lang w:val="pt-PT"/>
+        </w:rPr>
+      </w:pPr>
+      <w:r>
+        <w:rPr>
+          <w:rFonts w:ascii="Arial Nova" w:hAnsi="Arial Nova"/>
+          <w:sz w:val="22"/>
+          <w:szCs w:val="22"/>
+          <w:lang w:val="pt-PT"/>
+        </w:rPr>
+        <w:t>Nº corrida: inteiro que começa a 0. É incrementado no final de cada corrida.</w:t>
+      </w:r>
+    </w:p>
+    <w:p>
+      <w:pPr>
+        <w:pStyle w:val="ListParagraph"/>
+        <w:numPr>
+          <w:ilvl w:val="0"/>
+          <w:numId w:val="45"/>
+        </w:numPr>
+        <w:rPr>
+          <w:rFonts w:ascii="Arial Nova" w:hAnsi="Arial Nova"/>
+          <w:sz w:val="22"/>
+          <w:szCs w:val="22"/>
+          <w:lang w:val="pt-PT"/>
+        </w:rPr>
+      </w:pPr>
+      <w:r>
+        <w:rPr>
+          <w:rFonts w:ascii="Arial Nova" w:hAnsi="Arial Nova"/>
+          <w:sz w:val="22"/>
+          <w:szCs w:val="22"/>
+          <w:lang w:val="pt-PT"/>
+        </w:rPr>
+        <w:t xml:space="preserve">Corridas: </w:t>
+      </w:r>
+      <w:r>
+        <w:rPr>
+          <w:rFonts w:ascii="Arial Nova" w:hAnsi="Arial Nova"/>
+          <w:sz w:val="22"/>
+          <w:szCs w:val="22"/>
+          <w:lang w:val="pt-PT"/>
+        </w:rPr>
+        <w:t>Uma coleção de corridas que vão ser usadas no campeonato.</w:t>
+      </w:r>
+    </w:p>
+    <w:p>
+      <w:pPr>
+        <w:pStyle w:val="ListParagraph"/>
+        <w:numPr>
+          <w:ilvl w:val="0"/>
+          <w:numId w:val="45"/>
+        </w:numPr>
+        <w:rPr>
+          <w:rFonts w:ascii="Arial Nova" w:hAnsi="Arial Nova"/>
+          <w:sz w:val="22"/>
+          <w:szCs w:val="22"/>
+          <w:lang w:val="pt-PT"/>
+        </w:rPr>
+      </w:pPr>
     </w:p>
     <w:p>
       <w:pPr>
@@ -5696,36 +6278,16 @@
     </w:p>
     <w:p>
       <w:pPr>
-        <w:rPr>
-          <w:rFonts w:ascii="Arial Nova" w:hAnsi="Arial Nova"/>
-          <w:sz w:val="40"/>
-          <w:szCs w:val="40"/>
-          <w:lang w:val="pt-PT"/>
-        </w:rPr>
-      </w:pPr>
-    </w:p>
-    <w:p>
-      <w:pPr>
-        <w:rPr>
-          <w:rFonts w:ascii="Arial Nova" w:hAnsi="Arial Nova"/>
-          <w:sz w:val="40"/>
-          <w:szCs w:val="40"/>
-          <w:lang w:val="pt-PT"/>
-        </w:rPr>
-      </w:pPr>
-    </w:p>
-    <w:p>
-      <w:pPr>
         <w:pStyle w:val="Heading1"/>
       </w:pPr>
-      <w:bookmarkStart w:id="7" w:name="_Toc122957271"/>
-      <w:bookmarkStart w:id="8" w:name="_Toc122984333"/>
+      <w:bookmarkStart w:id="8" w:name="_Toc122957271"/>
+      <w:bookmarkStart w:id="9" w:name="_Toc123755918"/>
       <w:r>
         <w:lastRenderedPageBreak/>
         <w:t>Camada de Dados</w:t>
       </w:r>
-      <w:bookmarkEnd w:id="7"/>
       <w:bookmarkEnd w:id="8"/>
+      <w:bookmarkEnd w:id="9"/>
     </w:p>
     <w:sectPr>
       <w:headerReference w:type="even" r:id="rId19"/>
@@ -8526,6 +9088,119 @@
     </w:lvl>
   </w:abstractNum>
   <w:abstractNum w:abstractNumId="25" w15:restartNumberingAfterBreak="0">
+    <w:nsid w:val="5E7F7D60"/>
+    <w:multiLevelType w:val="hybridMultilevel"/>
+    <w:tmpl w:val="3F02974C"/>
+    <w:lvl w:ilvl="0" w:tplc="04090001">
+      <w:start w:val="1"/>
+      <w:numFmt w:val="bullet"/>
+      <w:lvlText w:val=""/>
+      <w:lvlJc w:val="left"/>
+      <w:pPr>
+        <w:ind w:left="720" w:hanging="360"/>
+      </w:pPr>
+      <w:rPr>
+        <w:rFonts w:ascii="Symbol" w:hAnsi="Symbol" w:hint="default"/>
+      </w:rPr>
+    </w:lvl>
+    <w:lvl w:ilvl="1" w:tplc="04090003" w:tentative="1">
+      <w:start w:val="1"/>
+      <w:numFmt w:val="bullet"/>
+      <w:lvlText w:val="o"/>
+      <w:lvlJc w:val="left"/>
+      <w:pPr>
+        <w:ind w:left="1440" w:hanging="360"/>
+      </w:pPr>
+      <w:rPr>
+        <w:rFonts w:ascii="Courier New" w:hAnsi="Courier New" w:cs="Courier New" w:hint="default"/>
+      </w:rPr>
+    </w:lvl>
+    <w:lvl w:ilvl="2" w:tplc="04090005" w:tentative="1">
+      <w:start w:val="1"/>
+      <w:numFmt w:val="bullet"/>
+      <w:lvlText w:val=""/>
+      <w:lvlJc w:val="left"/>
+      <w:pPr>
+        <w:ind w:left="2160" w:hanging="360"/>
+      </w:pPr>
+      <w:rPr>
+        <w:rFonts w:ascii="Wingdings" w:hAnsi="Wingdings" w:hint="default"/>
+      </w:rPr>
+    </w:lvl>
+    <w:lvl w:ilvl="3" w:tplc="04090001" w:tentative="1">
+      <w:start w:val="1"/>
+      <w:numFmt w:val="bullet"/>
+      <w:lvlText w:val=""/>
+      <w:lvlJc w:val="left"/>
+      <w:pPr>
+        <w:ind w:left="2880" w:hanging="360"/>
+      </w:pPr>
+      <w:rPr>
+        <w:rFonts w:ascii="Symbol" w:hAnsi="Symbol" w:hint="default"/>
+      </w:rPr>
+    </w:lvl>
+    <w:lvl w:ilvl="4" w:tplc="04090003" w:tentative="1">
+      <w:start w:val="1"/>
+      <w:numFmt w:val="bullet"/>
+      <w:lvlText w:val="o"/>
+      <w:lvlJc w:val="left"/>
+      <w:pPr>
+        <w:ind w:left="3600" w:hanging="360"/>
+      </w:pPr>
+      <w:rPr>
+        <w:rFonts w:ascii="Courier New" w:hAnsi="Courier New" w:cs="Courier New" w:hint="default"/>
+      </w:rPr>
+    </w:lvl>
+    <w:lvl w:ilvl="5" w:tplc="04090005" w:tentative="1">
+      <w:start w:val="1"/>
+      <w:numFmt w:val="bullet"/>
+      <w:lvlText w:val=""/>
+      <w:lvlJc w:val="left"/>
+      <w:pPr>
+        <w:ind w:left="4320" w:hanging="360"/>
+      </w:pPr>
+      <w:rPr>
+        <w:rFonts w:ascii="Wingdings" w:hAnsi="Wingdings" w:hint="default"/>
+      </w:rPr>
+    </w:lvl>
+    <w:lvl w:ilvl="6" w:tplc="04090001" w:tentative="1">
+      <w:start w:val="1"/>
+      <w:numFmt w:val="bullet"/>
+      <w:lvlText w:val=""/>
+      <w:lvlJc w:val="left"/>
+      <w:pPr>
+        <w:ind w:left="5040" w:hanging="360"/>
+      </w:pPr>
+      <w:rPr>
+        <w:rFonts w:ascii="Symbol" w:hAnsi="Symbol" w:hint="default"/>
+      </w:rPr>
+    </w:lvl>
+    <w:lvl w:ilvl="7" w:tplc="04090003" w:tentative="1">
+      <w:start w:val="1"/>
+      <w:numFmt w:val="bullet"/>
+      <w:lvlText w:val="o"/>
+      <w:lvlJc w:val="left"/>
+      <w:pPr>
+        <w:ind w:left="5760" w:hanging="360"/>
+      </w:pPr>
+      <w:rPr>
+        <w:rFonts w:ascii="Courier New" w:hAnsi="Courier New" w:cs="Courier New" w:hint="default"/>
+      </w:rPr>
+    </w:lvl>
+    <w:lvl w:ilvl="8" w:tplc="04090005" w:tentative="1">
+      <w:start w:val="1"/>
+      <w:numFmt w:val="bullet"/>
+      <w:lvlText w:val=""/>
+      <w:lvlJc w:val="left"/>
+      <w:pPr>
+        <w:ind w:left="6480" w:hanging="360"/>
+      </w:pPr>
+      <w:rPr>
+        <w:rFonts w:ascii="Wingdings" w:hAnsi="Wingdings" w:hint="default"/>
+      </w:rPr>
+    </w:lvl>
+  </w:abstractNum>
+  <w:abstractNum w:abstractNumId="26" w15:restartNumberingAfterBreak="0">
     <w:nsid w:val="649329E4"/>
     <w:multiLevelType w:val="multilevel"/>
     <w:tmpl w:val="00C2863A"/>
@@ -8639,7 +9314,7 @@
       </w:rPr>
     </w:lvl>
   </w:abstractNum>
-  <w:abstractNum w:abstractNumId="26" w15:restartNumberingAfterBreak="0">
+  <w:abstractNum w:abstractNumId="27" w15:restartNumberingAfterBreak="0">
     <w:nsid w:val="67073B7A"/>
     <w:multiLevelType w:val="hybridMultilevel"/>
     <w:tmpl w:val="CACEE934"/>
@@ -8731,7 +9406,7 @@
       </w:pPr>
     </w:lvl>
   </w:abstractNum>
-  <w:abstractNum w:abstractNumId="27" w15:restartNumberingAfterBreak="0">
+  <w:abstractNum w:abstractNumId="28" w15:restartNumberingAfterBreak="0">
     <w:nsid w:val="6BB82E21"/>
     <w:multiLevelType w:val="hybridMultilevel"/>
     <w:tmpl w:val="B44EAE8C"/>
@@ -8844,7 +9519,7 @@
       </w:rPr>
     </w:lvl>
   </w:abstractNum>
-  <w:abstractNum w:abstractNumId="28" w15:restartNumberingAfterBreak="0">
+  <w:abstractNum w:abstractNumId="29" w15:restartNumberingAfterBreak="0">
     <w:nsid w:val="6CBD5DF8"/>
     <w:multiLevelType w:val="multilevel"/>
     <w:tmpl w:val="0816001F"/>
@@ -8931,7 +9606,7 @@
       </w:pPr>
     </w:lvl>
   </w:abstractNum>
-  <w:abstractNum w:abstractNumId="29" w15:restartNumberingAfterBreak="0">
+  <w:abstractNum w:abstractNumId="30" w15:restartNumberingAfterBreak="0">
     <w:nsid w:val="6F6E28B3"/>
     <w:multiLevelType w:val="hybridMultilevel"/>
     <w:tmpl w:val="3DD0B146"/>
@@ -9023,7 +9698,7 @@
       </w:pPr>
     </w:lvl>
   </w:abstractNum>
-  <w:abstractNum w:abstractNumId="30" w15:restartNumberingAfterBreak="0">
+  <w:abstractNum w:abstractNumId="31" w15:restartNumberingAfterBreak="0">
     <w:nsid w:val="6F7E00E7"/>
     <w:multiLevelType w:val="multilevel"/>
     <w:tmpl w:val="C26A12BA"/>
@@ -9137,7 +9812,120 @@
       </w:rPr>
     </w:lvl>
   </w:abstractNum>
-  <w:abstractNum w:abstractNumId="31" w15:restartNumberingAfterBreak="0">
+  <w:abstractNum w:abstractNumId="32" w15:restartNumberingAfterBreak="0">
+    <w:nsid w:val="70884E53"/>
+    <w:multiLevelType w:val="hybridMultilevel"/>
+    <w:tmpl w:val="3C4A51E6"/>
+    <w:lvl w:ilvl="0" w:tplc="04090001">
+      <w:start w:val="1"/>
+      <w:numFmt w:val="bullet"/>
+      <w:lvlText w:val=""/>
+      <w:lvlJc w:val="left"/>
+      <w:pPr>
+        <w:ind w:left="720" w:hanging="360"/>
+      </w:pPr>
+      <w:rPr>
+        <w:rFonts w:ascii="Symbol" w:hAnsi="Symbol" w:hint="default"/>
+      </w:rPr>
+    </w:lvl>
+    <w:lvl w:ilvl="1" w:tplc="04090003" w:tentative="1">
+      <w:start w:val="1"/>
+      <w:numFmt w:val="bullet"/>
+      <w:lvlText w:val="o"/>
+      <w:lvlJc w:val="left"/>
+      <w:pPr>
+        <w:ind w:left="1440" w:hanging="360"/>
+      </w:pPr>
+      <w:rPr>
+        <w:rFonts w:ascii="Courier New" w:hAnsi="Courier New" w:cs="Courier New" w:hint="default"/>
+      </w:rPr>
+    </w:lvl>
+    <w:lvl w:ilvl="2" w:tplc="04090005" w:tentative="1">
+      <w:start w:val="1"/>
+      <w:numFmt w:val="bullet"/>
+      <w:lvlText w:val=""/>
+      <w:lvlJc w:val="left"/>
+      <w:pPr>
+        <w:ind w:left="2160" w:hanging="360"/>
+      </w:pPr>
+      <w:rPr>
+        <w:rFonts w:ascii="Wingdings" w:hAnsi="Wingdings" w:hint="default"/>
+      </w:rPr>
+    </w:lvl>
+    <w:lvl w:ilvl="3" w:tplc="04090001" w:tentative="1">
+      <w:start w:val="1"/>
+      <w:numFmt w:val="bullet"/>
+      <w:lvlText w:val=""/>
+      <w:lvlJc w:val="left"/>
+      <w:pPr>
+        <w:ind w:left="2880" w:hanging="360"/>
+      </w:pPr>
+      <w:rPr>
+        <w:rFonts w:ascii="Symbol" w:hAnsi="Symbol" w:hint="default"/>
+      </w:rPr>
+    </w:lvl>
+    <w:lvl w:ilvl="4" w:tplc="04090003" w:tentative="1">
+      <w:start w:val="1"/>
+      <w:numFmt w:val="bullet"/>
+      <w:lvlText w:val="o"/>
+      <w:lvlJc w:val="left"/>
+      <w:pPr>
+        <w:ind w:left="3600" w:hanging="360"/>
+      </w:pPr>
+      <w:rPr>
+        <w:rFonts w:ascii="Courier New" w:hAnsi="Courier New" w:cs="Courier New" w:hint="default"/>
+      </w:rPr>
+    </w:lvl>
+    <w:lvl w:ilvl="5" w:tplc="04090005" w:tentative="1">
+      <w:start w:val="1"/>
+      <w:numFmt w:val="bullet"/>
+      <w:lvlText w:val=""/>
+      <w:lvlJc w:val="left"/>
+      <w:pPr>
+        <w:ind w:left="4320" w:hanging="360"/>
+      </w:pPr>
+      <w:rPr>
+        <w:rFonts w:ascii="Wingdings" w:hAnsi="Wingdings" w:hint="default"/>
+      </w:rPr>
+    </w:lvl>
+    <w:lvl w:ilvl="6" w:tplc="04090001" w:tentative="1">
+      <w:start w:val="1"/>
+      <w:numFmt w:val="bullet"/>
+      <w:lvlText w:val=""/>
+      <w:lvlJc w:val="left"/>
+      <w:pPr>
+        <w:ind w:left="5040" w:hanging="360"/>
+      </w:pPr>
+      <w:rPr>
+        <w:rFonts w:ascii="Symbol" w:hAnsi="Symbol" w:hint="default"/>
+      </w:rPr>
+    </w:lvl>
+    <w:lvl w:ilvl="7" w:tplc="04090003" w:tentative="1">
+      <w:start w:val="1"/>
+      <w:numFmt w:val="bullet"/>
+      <w:lvlText w:val="o"/>
+      <w:lvlJc w:val="left"/>
+      <w:pPr>
+        <w:ind w:left="5760" w:hanging="360"/>
+      </w:pPr>
+      <w:rPr>
+        <w:rFonts w:ascii="Courier New" w:hAnsi="Courier New" w:cs="Courier New" w:hint="default"/>
+      </w:rPr>
+    </w:lvl>
+    <w:lvl w:ilvl="8" w:tplc="04090005" w:tentative="1">
+      <w:start w:val="1"/>
+      <w:numFmt w:val="bullet"/>
+      <w:lvlText w:val=""/>
+      <w:lvlJc w:val="left"/>
+      <w:pPr>
+        <w:ind w:left="6480" w:hanging="360"/>
+      </w:pPr>
+      <w:rPr>
+        <w:rFonts w:ascii="Wingdings" w:hAnsi="Wingdings" w:hint="default"/>
+      </w:rPr>
+    </w:lvl>
+  </w:abstractNum>
+  <w:abstractNum w:abstractNumId="33" w15:restartNumberingAfterBreak="0">
     <w:nsid w:val="70B77A18"/>
     <w:multiLevelType w:val="multilevel"/>
     <w:tmpl w:val="3DD68638"/>
@@ -9251,7 +10039,7 @@
       </w:rPr>
     </w:lvl>
   </w:abstractNum>
-  <w:abstractNum w:abstractNumId="32" w15:restartNumberingAfterBreak="0">
+  <w:abstractNum w:abstractNumId="34" w15:restartNumberingAfterBreak="0">
     <w:nsid w:val="72D115D2"/>
     <w:multiLevelType w:val="hybridMultilevel"/>
     <w:tmpl w:val="AA3AE780"/>
@@ -9364,7 +10152,7 @@
       </w:rPr>
     </w:lvl>
   </w:abstractNum>
-  <w:abstractNum w:abstractNumId="33" w15:restartNumberingAfterBreak="0">
+  <w:abstractNum w:abstractNumId="35" w15:restartNumberingAfterBreak="0">
     <w:nsid w:val="737F0CD7"/>
     <w:multiLevelType w:val="hybridMultilevel"/>
     <w:tmpl w:val="7068B770"/>
@@ -9456,7 +10244,7 @@
       </w:pPr>
     </w:lvl>
   </w:abstractNum>
-  <w:abstractNum w:abstractNumId="34" w15:restartNumberingAfterBreak="0">
+  <w:abstractNum w:abstractNumId="36" w15:restartNumberingAfterBreak="0">
     <w:nsid w:val="760F79CC"/>
     <w:multiLevelType w:val="hybridMultilevel"/>
     <w:tmpl w:val="B7D03EA8"/>
@@ -9569,7 +10357,7 @@
       </w:rPr>
     </w:lvl>
   </w:abstractNum>
-  <w:abstractNum w:abstractNumId="35" w15:restartNumberingAfterBreak="0">
+  <w:abstractNum w:abstractNumId="37" w15:restartNumberingAfterBreak="0">
     <w:nsid w:val="76B8394D"/>
     <w:multiLevelType w:val="multilevel"/>
     <w:tmpl w:val="2C66CD8A"/>
@@ -9684,7 +10472,7 @@
       </w:rPr>
     </w:lvl>
   </w:abstractNum>
-  <w:abstractNum w:abstractNumId="36" w15:restartNumberingAfterBreak="0">
+  <w:abstractNum w:abstractNumId="38" w15:restartNumberingAfterBreak="0">
     <w:nsid w:val="79684F55"/>
     <w:multiLevelType w:val="hybridMultilevel"/>
     <w:tmpl w:val="AE50CBAC"/>
@@ -9771,7 +10559,120 @@
       </w:pPr>
     </w:lvl>
   </w:abstractNum>
-  <w:abstractNum w:abstractNumId="37" w15:restartNumberingAfterBreak="0">
+  <w:abstractNum w:abstractNumId="39" w15:restartNumberingAfterBreak="0">
+    <w:nsid w:val="7BEF6230"/>
+    <w:multiLevelType w:val="hybridMultilevel"/>
+    <w:tmpl w:val="25B26E60"/>
+    <w:lvl w:ilvl="0" w:tplc="04090001">
+      <w:start w:val="1"/>
+      <w:numFmt w:val="bullet"/>
+      <w:lvlText w:val=""/>
+      <w:lvlJc w:val="left"/>
+      <w:pPr>
+        <w:ind w:left="720" w:hanging="360"/>
+      </w:pPr>
+      <w:rPr>
+        <w:rFonts w:ascii="Symbol" w:hAnsi="Symbol" w:hint="default"/>
+      </w:rPr>
+    </w:lvl>
+    <w:lvl w:ilvl="1" w:tplc="04090003" w:tentative="1">
+      <w:start w:val="1"/>
+      <w:numFmt w:val="bullet"/>
+      <w:lvlText w:val="o"/>
+      <w:lvlJc w:val="left"/>
+      <w:pPr>
+        <w:ind w:left="1440" w:hanging="360"/>
+      </w:pPr>
+      <w:rPr>
+        <w:rFonts w:ascii="Courier New" w:hAnsi="Courier New" w:cs="Courier New" w:hint="default"/>
+      </w:rPr>
+    </w:lvl>
+    <w:lvl w:ilvl="2" w:tplc="04090005" w:tentative="1">
+      <w:start w:val="1"/>
+      <w:numFmt w:val="bullet"/>
+      <w:lvlText w:val=""/>
+      <w:lvlJc w:val="left"/>
+      <w:pPr>
+        <w:ind w:left="2160" w:hanging="360"/>
+      </w:pPr>
+      <w:rPr>
+        <w:rFonts w:ascii="Wingdings" w:hAnsi="Wingdings" w:hint="default"/>
+      </w:rPr>
+    </w:lvl>
+    <w:lvl w:ilvl="3" w:tplc="04090001" w:tentative="1">
+      <w:start w:val="1"/>
+      <w:numFmt w:val="bullet"/>
+      <w:lvlText w:val=""/>
+      <w:lvlJc w:val="left"/>
+      <w:pPr>
+        <w:ind w:left="2880" w:hanging="360"/>
+      </w:pPr>
+      <w:rPr>
+        <w:rFonts w:ascii="Symbol" w:hAnsi="Symbol" w:hint="default"/>
+      </w:rPr>
+    </w:lvl>
+    <w:lvl w:ilvl="4" w:tplc="04090003" w:tentative="1">
+      <w:start w:val="1"/>
+      <w:numFmt w:val="bullet"/>
+      <w:lvlText w:val="o"/>
+      <w:lvlJc w:val="left"/>
+      <w:pPr>
+        <w:ind w:left="3600" w:hanging="360"/>
+      </w:pPr>
+      <w:rPr>
+        <w:rFonts w:ascii="Courier New" w:hAnsi="Courier New" w:cs="Courier New" w:hint="default"/>
+      </w:rPr>
+    </w:lvl>
+    <w:lvl w:ilvl="5" w:tplc="04090005" w:tentative="1">
+      <w:start w:val="1"/>
+      <w:numFmt w:val="bullet"/>
+      <w:lvlText w:val=""/>
+      <w:lvlJc w:val="left"/>
+      <w:pPr>
+        <w:ind w:left="4320" w:hanging="360"/>
+      </w:pPr>
+      <w:rPr>
+        <w:rFonts w:ascii="Wingdings" w:hAnsi="Wingdings" w:hint="default"/>
+      </w:rPr>
+    </w:lvl>
+    <w:lvl w:ilvl="6" w:tplc="04090001" w:tentative="1">
+      <w:start w:val="1"/>
+      <w:numFmt w:val="bullet"/>
+      <w:lvlText w:val=""/>
+      <w:lvlJc w:val="left"/>
+      <w:pPr>
+        <w:ind w:left="5040" w:hanging="360"/>
+      </w:pPr>
+      <w:rPr>
+        <w:rFonts w:ascii="Symbol" w:hAnsi="Symbol" w:hint="default"/>
+      </w:rPr>
+    </w:lvl>
+    <w:lvl w:ilvl="7" w:tplc="04090003" w:tentative="1">
+      <w:start w:val="1"/>
+      <w:numFmt w:val="bullet"/>
+      <w:lvlText w:val="o"/>
+      <w:lvlJc w:val="left"/>
+      <w:pPr>
+        <w:ind w:left="5760" w:hanging="360"/>
+      </w:pPr>
+      <w:rPr>
+        <w:rFonts w:ascii="Courier New" w:hAnsi="Courier New" w:cs="Courier New" w:hint="default"/>
+      </w:rPr>
+    </w:lvl>
+    <w:lvl w:ilvl="8" w:tplc="04090005" w:tentative="1">
+      <w:start w:val="1"/>
+      <w:numFmt w:val="bullet"/>
+      <w:lvlText w:val=""/>
+      <w:lvlJc w:val="left"/>
+      <w:pPr>
+        <w:ind w:left="6480" w:hanging="360"/>
+      </w:pPr>
+      <w:rPr>
+        <w:rFonts w:ascii="Wingdings" w:hAnsi="Wingdings" w:hint="default"/>
+      </w:rPr>
+    </w:lvl>
+  </w:abstractNum>
+  <w:abstractNum w:abstractNumId="40" w15:restartNumberingAfterBreak="0">
     <w:nsid w:val="7EEA2B2F"/>
     <w:multiLevelType w:val="hybridMultilevel"/>
     <w:tmpl w:val="D7D0CC4C"/>
@@ -9876,7 +10777,7 @@
     <w:abstractNumId w:val="17"/>
   </w:num>
   <w:num w:numId="4" w16cid:durableId="1944070021">
-    <w:abstractNumId w:val="28"/>
+    <w:abstractNumId w:val="29"/>
   </w:num>
   <w:num w:numId="5" w16cid:durableId="1156841725">
     <w:abstractNumId w:val="23"/>
@@ -9885,28 +10786,28 @@
     <w:abstractNumId w:val="8"/>
   </w:num>
   <w:num w:numId="7" w16cid:durableId="1978559085">
-    <w:abstractNumId w:val="30"/>
+    <w:abstractNumId w:val="31"/>
   </w:num>
   <w:num w:numId="8" w16cid:durableId="416051205">
     <w:abstractNumId w:val="10"/>
   </w:num>
   <w:num w:numId="9" w16cid:durableId="1182353734">
-    <w:abstractNumId w:val="25"/>
+    <w:abstractNumId w:val="26"/>
   </w:num>
   <w:num w:numId="10" w16cid:durableId="1484925171">
     <w:abstractNumId w:val="14"/>
   </w:num>
   <w:num w:numId="11" w16cid:durableId="1042556315">
-    <w:abstractNumId w:val="31"/>
+    <w:abstractNumId w:val="33"/>
   </w:num>
   <w:num w:numId="12" w16cid:durableId="2006784399">
-    <w:abstractNumId w:val="35"/>
+    <w:abstractNumId w:val="37"/>
   </w:num>
   <w:num w:numId="13" w16cid:durableId="948707125">
     <w:abstractNumId w:val="12"/>
   </w:num>
   <w:num w:numId="14" w16cid:durableId="1993757595">
-    <w:abstractNumId w:val="36"/>
+    <w:abstractNumId w:val="38"/>
   </w:num>
   <w:num w:numId="15" w16cid:durableId="913398478">
     <w:abstractNumId w:val="7"/>
@@ -9921,7 +10822,7 @@
     <w:abstractNumId w:val="2"/>
   </w:num>
   <w:num w:numId="19" w16cid:durableId="404422916">
-    <w:abstractNumId w:val="37"/>
+    <w:abstractNumId w:val="40"/>
   </w:num>
   <w:num w:numId="20" w16cid:durableId="709036481">
     <w:abstractNumId w:val="22"/>
@@ -9930,25 +10831,25 @@
     <w:abstractNumId w:val="5"/>
   </w:num>
   <w:num w:numId="22" w16cid:durableId="522130050">
-    <w:abstractNumId w:val="33"/>
+    <w:abstractNumId w:val="35"/>
   </w:num>
   <w:num w:numId="23" w16cid:durableId="1124737952">
     <w:abstractNumId w:val="3"/>
   </w:num>
   <w:num w:numId="24" w16cid:durableId="2071808239">
-    <w:abstractNumId w:val="26"/>
+    <w:abstractNumId w:val="27"/>
   </w:num>
   <w:num w:numId="25" w16cid:durableId="701512277">
     <w:abstractNumId w:val="1"/>
   </w:num>
   <w:num w:numId="26" w16cid:durableId="119419726">
-    <w:abstractNumId w:val="29"/>
+    <w:abstractNumId w:val="30"/>
   </w:num>
   <w:num w:numId="27" w16cid:durableId="2077194524">
     <w:abstractNumId w:val="24"/>
   </w:num>
   <w:num w:numId="28" w16cid:durableId="105933052">
-    <w:abstractNumId w:val="27"/>
+    <w:abstractNumId w:val="28"/>
   </w:num>
   <w:num w:numId="29" w16cid:durableId="1432582706">
     <w:abstractNumId w:val="4"/>
@@ -9966,16 +10867,16 @@
     <w:abstractNumId w:val="19"/>
   </w:num>
   <w:num w:numId="34" w16cid:durableId="71201092">
-    <w:abstractNumId w:val="36"/>
+    <w:abstractNumId w:val="38"/>
     <w:lvlOverride w:ilvl="0">
       <w:startOverride w:val="1"/>
     </w:lvlOverride>
   </w:num>
   <w:num w:numId="35" w16cid:durableId="283192919">
-    <w:abstractNumId w:val="36"/>
+    <w:abstractNumId w:val="38"/>
   </w:num>
   <w:num w:numId="36" w16cid:durableId="1838031303">
-    <w:abstractNumId w:val="36"/>
+    <w:abstractNumId w:val="38"/>
     <w:lvlOverride w:ilvl="0">
       <w:startOverride w:val="1"/>
     </w:lvlOverride>
@@ -9984,7 +10885,7 @@
     <w:abstractNumId w:val="11"/>
   </w:num>
   <w:num w:numId="38" w16cid:durableId="919604694">
-    <w:abstractNumId w:val="34"/>
+    <w:abstractNumId w:val="36"/>
   </w:num>
   <w:num w:numId="39" w16cid:durableId="528177462">
     <w:abstractNumId w:val="9"/>
@@ -9993,10 +10894,19 @@
     <w:abstractNumId w:val="15"/>
   </w:num>
   <w:num w:numId="41" w16cid:durableId="212349230">
-    <w:abstractNumId w:val="32"/>
+    <w:abstractNumId w:val="34"/>
   </w:num>
   <w:num w:numId="42" w16cid:durableId="1720129768">
     <w:abstractNumId w:val="18"/>
+  </w:num>
+  <w:num w:numId="43" w16cid:durableId="1697386538">
+    <w:abstractNumId w:val="25"/>
+  </w:num>
+  <w:num w:numId="44" w16cid:durableId="618726823">
+    <w:abstractNumId w:val="39"/>
+  </w:num>
+  <w:num w:numId="45" w16cid:durableId="890120310">
+    <w:abstractNumId w:val="32"/>
   </w:num>
   <w:numIdMacAtCleanup w:val="15"/>
 </w:numbering>
@@ -11386,25 +12296,6 @@
 </file>
 
 <file path=customXml/item1.xml><?xml version="1.0" encoding="utf-8"?>
-<p:properties xmlns:p="http://schemas.microsoft.com/office/2006/metadata/properties" xmlns:xsi="http://www.w3.org/2001/XMLSchema-instance" xmlns:pc="http://schemas.microsoft.com/office/infopath/2007/PartnerControls">
-  <documentManagement/>
-</p:properties>
-</file>
-
-<file path=customXml/item2.xml><?xml version="1.0" encoding="utf-8"?>
-<b:Sources xmlns:b="http://schemas.openxmlformats.org/officeDocument/2006/bibliography" xmlns="http://schemas.openxmlformats.org/officeDocument/2006/bibliography" SelectedStyle="\APASixthEditionOfficeOnline.xsl" StyleName="APA" Version="6"/>
-</file>
-
-<file path=customXml/item3.xml><?xml version="1.0" encoding="utf-8"?>
-<?mso-contentType ?>
-<FormTemplates xmlns="http://schemas.microsoft.com/sharepoint/v3/contenttype/forms">
-  <Display>DocumentLibraryForm</Display>
-  <Edit>DocumentLibraryForm</Edit>
-  <New>DocumentLibraryForm</New>
-</FormTemplates>
-</file>
-
-<file path=customXml/item4.xml><?xml version="1.0" encoding="utf-8"?>
 <ct:contentTypeSchema xmlns:ct="http://schemas.microsoft.com/office/2006/metadata/contentType" xmlns:ma="http://schemas.microsoft.com/office/2006/metadata/properties/metaAttributes" ct:_="" ma:_="" ma:contentTypeName="Documento" ma:contentTypeID="0x0101004514C8E87127944FA38E7DA1A81E9875" ma:contentTypeVersion="4" ma:contentTypeDescription="Criar um novo documento." ma:contentTypeScope="" ma:versionID="80edad33da64c75f9e5ab2da57f1d3d6">
   <xsd:schema xmlns:xsd="http://www.w3.org/2001/XMLSchema" xmlns:xs="http://www.w3.org/2001/XMLSchema" xmlns:p="http://schemas.microsoft.com/office/2006/metadata/properties" xmlns:ns3="13b3075b-1fdf-4a68-868f-25538286deef" targetNamespace="http://schemas.microsoft.com/office/2006/metadata/properties" ma:root="true" ma:fieldsID="4e65e1abd3de9703f907ab73779cd619" ns3:_="">
     <xsd:import namespace="13b3075b-1fdf-4a68-868f-25538286deef"/>
@@ -11550,32 +12441,26 @@
 </ct:contentTypeSchema>
 </file>
 
-<file path=customXml/itemProps1.xml><?xml version="1.0" encoding="utf-8"?>
-<ds:datastoreItem xmlns:ds="http://schemas.openxmlformats.org/officeDocument/2006/customXml" ds:itemID="{2BD127A8-87CD-4EA0-9EC4-34F3AF8A8DA6}">
-  <ds:schemaRefs>
-    <ds:schemaRef ds:uri="http://schemas.microsoft.com/office/2006/metadata/properties"/>
-    <ds:schemaRef ds:uri="http://schemas.microsoft.com/office/infopath/2007/PartnerControls"/>
-  </ds:schemaRefs>
-</ds:datastoreItem>
+<file path=customXml/item2.xml><?xml version="1.0" encoding="utf-8"?>
+<?mso-contentType ?>
+<FormTemplates xmlns="http://schemas.microsoft.com/sharepoint/v3/contenttype/forms">
+  <Display>DocumentLibraryForm</Display>
+  <Edit>DocumentLibraryForm</Edit>
+  <New>DocumentLibraryForm</New>
+</FormTemplates>
 </file>
 
-<file path=customXml/itemProps2.xml><?xml version="1.0" encoding="utf-8"?>
-<ds:datastoreItem xmlns:ds="http://schemas.openxmlformats.org/officeDocument/2006/customXml" ds:itemID="{A4086B88-9811-472F-BC5C-94CC835199CB}">
-  <ds:schemaRefs>
-    <ds:schemaRef ds:uri="http://schemas.openxmlformats.org/officeDocument/2006/bibliography"/>
-  </ds:schemaRefs>
-</ds:datastoreItem>
+<file path=customXml/item3.xml><?xml version="1.0" encoding="utf-8"?>
+<b:Sources xmlns:b="http://schemas.openxmlformats.org/officeDocument/2006/bibliography" xmlns="http://schemas.openxmlformats.org/officeDocument/2006/bibliography" SelectedStyle="\APASixthEditionOfficeOnline.xsl" StyleName="APA" Version="6"/>
 </file>
 
-<file path=customXml/itemProps3.xml><?xml version="1.0" encoding="utf-8"?>
-<ds:datastoreItem xmlns:ds="http://schemas.openxmlformats.org/officeDocument/2006/customXml" ds:itemID="{89A86FF9-B994-48F4-BFC8-A46E2432D8A6}">
-  <ds:schemaRefs>
-    <ds:schemaRef ds:uri="http://schemas.microsoft.com/sharepoint/v3/contenttype/forms"/>
-  </ds:schemaRefs>
-</ds:datastoreItem>
+<file path=customXml/item4.xml><?xml version="1.0" encoding="utf-8"?>
+<p:properties xmlns:p="http://schemas.microsoft.com/office/2006/metadata/properties" xmlns:xsi="http://www.w3.org/2001/XMLSchema-instance" xmlns:pc="http://schemas.microsoft.com/office/infopath/2007/PartnerControls">
+  <documentManagement/>
+</p:properties>
 </file>
 
-<file path=customXml/itemProps4.xml><?xml version="1.0" encoding="utf-8"?>
+<file path=customXml/itemProps1.xml><?xml version="1.0" encoding="utf-8"?>
 <ds:datastoreItem xmlns:ds="http://schemas.openxmlformats.org/officeDocument/2006/customXml" ds:itemID="{BC4E02D7-6FFE-4BCD-B478-E869B84F1FB6}">
   <ds:schemaRefs>
     <ds:schemaRef ds:uri="http://schemas.microsoft.com/office/2006/metadata/contentType"/>
@@ -11591,4 +12476,29 @@
     <ds:schemaRef ds:uri="http://schemas.microsoft.com/internal/obd"/>
   </ds:schemaRefs>
 </ds:datastoreItem>
+</file>
+
+<file path=customXml/itemProps2.xml><?xml version="1.0" encoding="utf-8"?>
+<ds:datastoreItem xmlns:ds="http://schemas.openxmlformats.org/officeDocument/2006/customXml" ds:itemID="{89A86FF9-B994-48F4-BFC8-A46E2432D8A6}">
+  <ds:schemaRefs>
+    <ds:schemaRef ds:uri="http://schemas.microsoft.com/sharepoint/v3/contenttype/forms"/>
+  </ds:schemaRefs>
+</ds:datastoreItem>
+</file>
+
+<file path=customXml/itemProps3.xml><?xml version="1.0" encoding="utf-8"?>
+<ds:datastoreItem xmlns:ds="http://schemas.openxmlformats.org/officeDocument/2006/customXml" ds:itemID="{A4086B88-9811-472F-BC5C-94CC835199CB}">
+  <ds:schemaRefs>
+    <ds:schemaRef ds:uri="http://schemas.openxmlformats.org/officeDocument/2006/bibliography"/>
+  </ds:schemaRefs>
+</ds:datastoreItem>
+</file>
+
+<file path=customXml/itemProps4.xml><?xml version="1.0" encoding="utf-8"?>
+<ds:datastoreItem xmlns:ds="http://schemas.openxmlformats.org/officeDocument/2006/customXml" ds:itemID="{2BD127A8-87CD-4EA0-9EC4-34F3AF8A8DA6}">
+  <ds:schemaRefs>
+    <ds:schemaRef ds:uri="http://schemas.microsoft.com/office/2006/metadata/properties"/>
+    <ds:schemaRef ds:uri="http://schemas.microsoft.com/office/infopath/2007/PartnerControls"/>
+  </ds:schemaRefs>
+</ds:datastoreItem>
 </file>